--- a/Image Source.docx
+++ b/Image Source.docx
@@ -45,21 +45,7 @@
             <w:rStyle w:val="Hyperlink"/>
             <w:lang w:val="en-US"/>
           </w:rPr>
-          <w:t>https://w</w:t>
-        </w:r>
-        <w:r>
-          <w:rPr>
-            <w:rStyle w:val="Hyperlink"/>
-            <w:lang w:val="en-US"/>
-          </w:rPr>
-          <w:t>w</w:t>
-        </w:r>
-        <w:r>
-          <w:rPr>
-            <w:rStyle w:val="Hyperlink"/>
-            <w:lang w:val="en-US"/>
-          </w:rPr>
-          <w:t>w.unsplash.com</w:t>
+          <w:t>https://www.unsplash.com</w:t>
         </w:r>
       </w:hyperlink>
     </w:p>
@@ -130,6 +116,7 @@
     <w:p>
       <w:pPr>
         <w:rPr>
+          <w:rStyle w:val="Hyperlink"/>
           <w:lang w:val="en-US"/>
         </w:rPr>
       </w:pPr>
@@ -142,6 +129,43 @@
           <w:t>https://pngio.com/PNG/b42089-cheese-slice-png.html</w:t>
         </w:r>
       </w:hyperlink>
+    </w:p>
+    <w:p>
+      <w:pPr>
+        <w:rPr>
+          <w:rStyle w:val="Hyperlink"/>
+          <w:lang w:val="en-US"/>
+        </w:rPr>
+      </w:pPr>
+      <w:hyperlink r:id="rId11" w:anchor="page=1&amp;query=burger&amp;position=20" w:history="1">
+        <w:r>
+          <w:rPr>
+            <w:rStyle w:val="Hyperlink"/>
+            <w:lang w:val="en-US"/>
+          </w:rPr>
+          <w:t>https://www.freepik.com/free-vector/hamburger_2900465.htm#page=1&amp;query=burger&amp;position=20</w:t>
+        </w:r>
+      </w:hyperlink>
+    </w:p>
+    <w:p>
+      <w:pPr>
+        <w:rPr>
+          <w:lang w:val="en-US"/>
+        </w:rPr>
+      </w:pPr>
+      <w:r>
+        <w:rPr>
+          <w:lang w:val="en-US"/>
+        </w:rPr>
+        <w:t>https://www.google.com/search?q=regular+bun&amp;safe=strict&amp;source=lnms&amp;tbm=isch&amp;sa=X&amp;ved=2ahUKEwjV4b7jrcjxAhX87nMBHZ2PBuMQ_AUoAXoECAEQAw&amp;biw=1280&amp;bih=577#imgrc=C-GaCAhhoL84NM</w:t>
+      </w:r>
+    </w:p>
+    <w:p>
+      <w:pPr>
+        <w:rPr>
+          <w:lang w:val="en-US"/>
+        </w:rPr>
+      </w:pPr>
     </w:p>
     <w:p>
       <w:pPr>
